--- a/Casos de uso/CDU6 – ONG registra relatório de período de adaptação.docx
+++ b/Casos de uso/CDU6 – ONG registra relatório de período de adaptação.docx
@@ -274,242 +274,34 @@
         </w:numPr>
         <w:spacing w:line="360" w:lineRule="auto"/>
         <w:ind w:left="0" w:firstLine="426"/>
-        <w:jc w:val="both"/>
-        <w:rPr>
-          <w:rFonts w:ascii="Arial" w:hAnsi="Arial" w:cs="Arial"/>
-          <w:lang w:val="pt-PT"/>
-        </w:rPr>
-      </w:pPr>
-      <w:r>
-        <w:rPr>
-          <w:rFonts w:ascii="Arial" w:hAnsi="Arial" w:cs="Arial"/>
-          <w:lang w:val="pt-PT"/>
-        </w:rPr>
-        <w:t>O período de adaptação terminou</w:t>
-      </w:r>
-    </w:p>
-    <w:p>
-      <w:pPr>
-        <w:spacing w:line="360" w:lineRule="auto"/>
-        <w:jc w:val="both"/>
-        <w:rPr>
-          <w:rFonts w:ascii="Arial" w:hAnsi="Arial" w:cs="Arial"/>
-          <w:b/>
-          <w:lang w:val="pt-PT"/>
-        </w:rPr>
-      </w:pPr>
-      <w:r>
-        <w:rPr>
-          <w:rFonts w:ascii="Arial" w:hAnsi="Arial" w:cs="Arial"/>
-          <w:b/>
-          <w:lang w:val="pt-PT"/>
-        </w:rPr>
-        <w:t>Cenário de sucesso principal:</w:t>
-      </w:r>
-    </w:p>
-    <w:p>
-      <w:pPr>
-        <w:spacing w:line="360" w:lineRule="auto"/>
-        <w:ind w:left="426"/>
-        <w:jc w:val="both"/>
-        <w:rPr>
-          <w:rFonts w:ascii="Arial" w:hAnsi="Arial" w:cs="Arial"/>
-          <w:lang w:val="pt-PT"/>
-        </w:rPr>
-      </w:pPr>
-      <w:r>
-        <w:rPr>
-          <w:rFonts w:ascii="Arial" w:hAnsi="Arial" w:cs="Arial"/>
-          <w:lang w:val="pt-PT"/>
-        </w:rPr>
-        <w:t xml:space="preserve">1. </w:t>
-      </w:r>
-      <w:r>
-        <w:rPr>
-          <w:rFonts w:ascii="Arial" w:hAnsi="Arial" w:cs="Arial"/>
-          <w:lang w:val="pt-PT"/>
-        </w:rPr>
-        <w:t xml:space="preserve">Funcionário </w:t>
-      </w:r>
-      <w:r>
-        <w:rPr>
-          <w:rFonts w:ascii="Arial" w:hAnsi="Arial" w:cs="Arial"/>
-          <w:lang w:val="pt-PT"/>
-        </w:rPr>
-        <w:t xml:space="preserve">seleciona “criar relatório de </w:t>
-      </w:r>
-      <w:r>
-        <w:rPr>
-          <w:rFonts w:ascii="Arial" w:hAnsi="Arial" w:cs="Arial"/>
-          <w:lang w:val="pt-PT"/>
-        </w:rPr>
-        <w:t>período de adaptação</w:t>
-      </w:r>
-      <w:r>
-        <w:rPr>
-          <w:rFonts w:ascii="Arial" w:hAnsi="Arial" w:cs="Arial"/>
-          <w:lang w:val="pt-PT"/>
-        </w:rPr>
-        <w:t>”</w:t>
-      </w:r>
-    </w:p>
-    <w:p>
-      <w:pPr>
-        <w:spacing w:line="360" w:lineRule="auto"/>
-        <w:ind w:left="426"/>
-        <w:jc w:val="both"/>
-        <w:rPr>
-          <w:rFonts w:ascii="Arial" w:hAnsi="Arial" w:cs="Arial"/>
-          <w:lang w:val="pt-PT"/>
-        </w:rPr>
-      </w:pPr>
-      <w:r>
-        <w:rPr>
-          <w:rFonts w:ascii="Arial" w:hAnsi="Arial" w:cs="Arial"/>
-          <w:lang w:val="pt-PT"/>
-        </w:rPr>
-        <w:t xml:space="preserve">2. </w:t>
-      </w:r>
-      <w:r>
-        <w:rPr>
-          <w:rFonts w:ascii="Arial" w:hAnsi="Arial" w:cs="Arial"/>
-          <w:lang w:val="pt-PT"/>
-        </w:rPr>
-        <w:t>Funcio</w:t>
-      </w:r>
-      <w:r>
-        <w:rPr>
-          <w:rFonts w:ascii="Arial" w:hAnsi="Arial" w:cs="Arial"/>
-          <w:lang w:val="pt-PT"/>
-        </w:rPr>
-        <w:t>nário preenche os dados sobre o período de adaptação</w:t>
-      </w:r>
-    </w:p>
-    <w:p>
-      <w:pPr>
-        <w:spacing w:line="360" w:lineRule="auto"/>
-        <w:ind w:left="426"/>
-        <w:jc w:val="both"/>
-        <w:rPr>
-          <w:rFonts w:ascii="Arial" w:hAnsi="Arial" w:cs="Arial"/>
-          <w:lang w:val="pt-PT"/>
-        </w:rPr>
-      </w:pPr>
-      <w:r>
-        <w:rPr>
-          <w:rFonts w:ascii="Arial" w:hAnsi="Arial" w:cs="Arial"/>
-          <w:lang w:val="pt-PT"/>
-        </w:rPr>
-        <w:t xml:space="preserve">3. </w:t>
-      </w:r>
-      <w:r>
-        <w:rPr>
-          <w:rFonts w:ascii="Arial" w:hAnsi="Arial" w:cs="Arial"/>
-          <w:lang w:val="pt-PT"/>
-        </w:rPr>
-        <w:t>Funcionário preenche parecer sobre se o adotante foi rejeitado ou se poderá continuar o processo</w:t>
-      </w:r>
-    </w:p>
-    <w:p>
-      <w:pPr>
-        <w:spacing w:line="360" w:lineRule="auto"/>
-        <w:ind w:left="426"/>
-        <w:jc w:val="both"/>
-        <w:rPr>
-          <w:rFonts w:ascii="Arial" w:hAnsi="Arial" w:cs="Arial"/>
-          <w:lang w:val="pt-PT"/>
-        </w:rPr>
-      </w:pPr>
-      <w:r>
-        <w:rPr>
-          <w:rFonts w:ascii="Arial" w:hAnsi="Arial" w:cs="Arial"/>
-          <w:lang w:val="pt-PT"/>
-        </w:rPr>
-        <w:t xml:space="preserve">4. </w:t>
-      </w:r>
-      <w:r>
-        <w:rPr>
-          <w:rFonts w:ascii="Arial" w:hAnsi="Arial" w:cs="Arial"/>
-          <w:lang w:val="pt-PT"/>
-        </w:rPr>
-        <w:t>Funcionário salva e envia o formulário</w:t>
-      </w:r>
-    </w:p>
-    <w:p>
-      <w:pPr>
-        <w:spacing w:line="360" w:lineRule="auto"/>
-        <w:jc w:val="both"/>
-        <w:rPr>
-          <w:rFonts w:ascii="Arial" w:hAnsi="Arial" w:cs="Arial"/>
-          <w:b/>
-          <w:lang w:val="pt-PT"/>
-        </w:rPr>
-      </w:pPr>
-      <w:r>
-        <w:rPr>
-          <w:rFonts w:ascii="Arial" w:hAnsi="Arial" w:cs="Arial"/>
-          <w:b/>
-          <w:lang w:val="pt-PT"/>
-        </w:rPr>
-        <w:t>Fluxo alternativo:</w:t>
-      </w:r>
-    </w:p>
-    <w:p>
-      <w:pPr>
-        <w:spacing w:line="360" w:lineRule="auto"/>
-        <w:ind w:left="426"/>
-        <w:jc w:val="both"/>
-        <w:rPr>
-          <w:rFonts w:ascii="Arial" w:hAnsi="Arial" w:cs="Arial"/>
-          <w:lang w:val="pt-PT"/>
-        </w:rPr>
-      </w:pPr>
-      <w:r>
-        <w:rPr>
-          <w:rFonts w:ascii="Arial" w:hAnsi="Arial" w:cs="Arial"/>
-          <w:lang w:val="pt-PT"/>
-        </w:rPr>
-        <w:t xml:space="preserve">1a. </w:t>
-      </w:r>
-      <w:r>
-        <w:rPr>
-          <w:rFonts w:ascii="Arial" w:hAnsi="Arial" w:cs="Arial"/>
-          <w:lang w:val="pt-PT"/>
-        </w:rPr>
-        <w:t xml:space="preserve">O </w:t>
-      </w:r>
-      <w:r>
-        <w:rPr>
-          <w:rFonts w:ascii="Arial" w:hAnsi="Arial" w:cs="Arial"/>
-          <w:lang w:val="pt-PT"/>
-        </w:rPr>
-        <w:t xml:space="preserve">adotante perde o prazo de devolução do animal </w:t>
-      </w:r>
-    </w:p>
-    <w:p>
-      <w:pPr>
-        <w:spacing w:line="360" w:lineRule="auto"/>
-        <w:ind w:left="851"/>
-        <w:jc w:val="both"/>
-        <w:rPr>
-          <w:rFonts w:ascii="Arial" w:hAnsi="Arial" w:cs="Arial"/>
-          <w:lang w:val="pt-PT"/>
-        </w:rPr>
-      </w:pPr>
-      <w:r>
-        <w:rPr>
-          <w:rFonts w:ascii="Arial" w:hAnsi="Arial" w:cs="Arial"/>
-          <w:lang w:val="pt-PT"/>
-        </w:rPr>
-        <w:t xml:space="preserve">1. </w:t>
-      </w:r>
-      <w:r>
-        <w:rPr>
-          <w:rFonts w:ascii="Arial" w:hAnsi="Arial" w:cs="Arial"/>
-          <w:lang w:val="pt-PT"/>
-        </w:rPr>
-        <w:t>Funcionário registra atraso de devolu</w:t>
-      </w:r>
+        <w:rPr>
+          <w:rFonts w:ascii="Arial" w:hAnsi="Arial" w:cs="Arial"/>
+          <w:lang w:val="pt-PT"/>
+        </w:rPr>
+      </w:pPr>
+      <w:r>
+        <w:rPr>
+          <w:rFonts w:ascii="Arial" w:hAnsi="Arial" w:cs="Arial"/>
+          <w:lang w:val="pt-PT"/>
+        </w:rPr>
+        <w:t>Usuário realizou login</w:t>
+      </w:r>
+    </w:p>
+    <w:p>
+      <w:pPr>
+        <w:pStyle w:val="ListParagraph"/>
+        <w:numPr>
+          <w:ilvl w:val="0"/>
+          <w:numId w:val="2"/>
+        </w:numPr>
+        <w:spacing w:line="360" w:lineRule="auto"/>
+        <w:ind w:left="0" w:firstLine="426"/>
+        <w:jc w:val="both"/>
+        <w:rPr>
+          <w:rFonts w:ascii="Arial" w:hAnsi="Arial" w:cs="Arial"/>
+          <w:lang w:val="pt-PT"/>
+        </w:rPr>
+      </w:pPr>
       <w:bookmarkStart w:id="0" w:name="_GoBack"/>
       <w:bookmarkEnd w:id="0"/>
       <w:r>
@@ -517,7 +309,205 @@
           <w:rFonts w:ascii="Arial" w:hAnsi="Arial" w:cs="Arial"/>
           <w:lang w:val="pt-PT"/>
         </w:rPr>
-        <w:t>ção do animal no relatório</w:t>
+        <w:t>O período de adaptação terminou</w:t>
+      </w:r>
+    </w:p>
+    <w:p>
+      <w:pPr>
+        <w:spacing w:line="360" w:lineRule="auto"/>
+        <w:jc w:val="both"/>
+        <w:rPr>
+          <w:rFonts w:ascii="Arial" w:hAnsi="Arial" w:cs="Arial"/>
+          <w:b/>
+          <w:lang w:val="pt-PT"/>
+        </w:rPr>
+      </w:pPr>
+      <w:r>
+        <w:rPr>
+          <w:rFonts w:ascii="Arial" w:hAnsi="Arial" w:cs="Arial"/>
+          <w:b/>
+          <w:lang w:val="pt-PT"/>
+        </w:rPr>
+        <w:t>Cenário de sucesso principal:</w:t>
+      </w:r>
+    </w:p>
+    <w:p>
+      <w:pPr>
+        <w:spacing w:line="360" w:lineRule="auto"/>
+        <w:ind w:left="426"/>
+        <w:jc w:val="both"/>
+        <w:rPr>
+          <w:rFonts w:ascii="Arial" w:hAnsi="Arial" w:cs="Arial"/>
+          <w:lang w:val="pt-PT"/>
+        </w:rPr>
+      </w:pPr>
+      <w:r>
+        <w:rPr>
+          <w:rFonts w:ascii="Arial" w:hAnsi="Arial" w:cs="Arial"/>
+          <w:lang w:val="pt-PT"/>
+        </w:rPr>
+        <w:t xml:space="preserve">1. </w:t>
+      </w:r>
+      <w:r>
+        <w:rPr>
+          <w:rFonts w:ascii="Arial" w:hAnsi="Arial" w:cs="Arial"/>
+          <w:lang w:val="pt-PT"/>
+        </w:rPr>
+        <w:t xml:space="preserve">Funcionário </w:t>
+      </w:r>
+      <w:r>
+        <w:rPr>
+          <w:rFonts w:ascii="Arial" w:hAnsi="Arial" w:cs="Arial"/>
+          <w:lang w:val="pt-PT"/>
+        </w:rPr>
+        <w:t xml:space="preserve">seleciona “criar relatório de </w:t>
+      </w:r>
+      <w:r>
+        <w:rPr>
+          <w:rFonts w:ascii="Arial" w:hAnsi="Arial" w:cs="Arial"/>
+          <w:lang w:val="pt-PT"/>
+        </w:rPr>
+        <w:t>período de adaptação</w:t>
+      </w:r>
+      <w:r>
+        <w:rPr>
+          <w:rFonts w:ascii="Arial" w:hAnsi="Arial" w:cs="Arial"/>
+          <w:lang w:val="pt-PT"/>
+        </w:rPr>
+        <w:t>”</w:t>
+      </w:r>
+    </w:p>
+    <w:p>
+      <w:pPr>
+        <w:spacing w:line="360" w:lineRule="auto"/>
+        <w:ind w:left="426"/>
+        <w:jc w:val="both"/>
+        <w:rPr>
+          <w:rFonts w:ascii="Arial" w:hAnsi="Arial" w:cs="Arial"/>
+          <w:lang w:val="pt-PT"/>
+        </w:rPr>
+      </w:pPr>
+      <w:r>
+        <w:rPr>
+          <w:rFonts w:ascii="Arial" w:hAnsi="Arial" w:cs="Arial"/>
+          <w:lang w:val="pt-PT"/>
+        </w:rPr>
+        <w:t xml:space="preserve">2. </w:t>
+      </w:r>
+      <w:r>
+        <w:rPr>
+          <w:rFonts w:ascii="Arial" w:hAnsi="Arial" w:cs="Arial"/>
+          <w:lang w:val="pt-PT"/>
+        </w:rPr>
+        <w:t>Funcio</w:t>
+      </w:r>
+      <w:r>
+        <w:rPr>
+          <w:rFonts w:ascii="Arial" w:hAnsi="Arial" w:cs="Arial"/>
+          <w:lang w:val="pt-PT"/>
+        </w:rPr>
+        <w:t>nário preenche os dados sobre o período de adaptação</w:t>
+      </w:r>
+    </w:p>
+    <w:p>
+      <w:pPr>
+        <w:spacing w:line="360" w:lineRule="auto"/>
+        <w:ind w:left="426"/>
+        <w:jc w:val="both"/>
+        <w:rPr>
+          <w:rFonts w:ascii="Arial" w:hAnsi="Arial" w:cs="Arial"/>
+          <w:lang w:val="pt-PT"/>
+        </w:rPr>
+      </w:pPr>
+      <w:r>
+        <w:rPr>
+          <w:rFonts w:ascii="Arial" w:hAnsi="Arial" w:cs="Arial"/>
+          <w:lang w:val="pt-PT"/>
+        </w:rPr>
+        <w:t xml:space="preserve">3. </w:t>
+      </w:r>
+      <w:r>
+        <w:rPr>
+          <w:rFonts w:ascii="Arial" w:hAnsi="Arial" w:cs="Arial"/>
+          <w:lang w:val="pt-PT"/>
+        </w:rPr>
+        <w:t>Funcionário preenche parecer sobre se o adotante foi rejeitado ou se poderá continuar o processo</w:t>
+      </w:r>
+    </w:p>
+    <w:p>
+      <w:pPr>
+        <w:spacing w:line="360" w:lineRule="auto"/>
+        <w:ind w:left="426"/>
+        <w:jc w:val="both"/>
+        <w:rPr>
+          <w:rFonts w:ascii="Arial" w:hAnsi="Arial" w:cs="Arial"/>
+          <w:lang w:val="pt-PT"/>
+        </w:rPr>
+      </w:pPr>
+      <w:r>
+        <w:rPr>
+          <w:rFonts w:ascii="Arial" w:hAnsi="Arial" w:cs="Arial"/>
+          <w:lang w:val="pt-PT"/>
+        </w:rPr>
+        <w:t xml:space="preserve">4. </w:t>
+      </w:r>
+      <w:r>
+        <w:rPr>
+          <w:rFonts w:ascii="Arial" w:hAnsi="Arial" w:cs="Arial"/>
+          <w:lang w:val="pt-PT"/>
+        </w:rPr>
+        <w:t>Funcionário salva e envia o formulário</w:t>
+      </w:r>
+    </w:p>
+    <w:p>
+      <w:pPr>
+        <w:spacing w:line="360" w:lineRule="auto"/>
+        <w:jc w:val="both"/>
+        <w:rPr>
+          <w:rFonts w:ascii="Arial" w:hAnsi="Arial" w:cs="Arial"/>
+          <w:b/>
+          <w:lang w:val="pt-PT"/>
+        </w:rPr>
+      </w:pPr>
+      <w:r>
+        <w:rPr>
+          <w:rFonts w:ascii="Arial" w:hAnsi="Arial" w:cs="Arial"/>
+          <w:b/>
+          <w:lang w:val="pt-PT"/>
+        </w:rPr>
+        <w:t>Fluxo alternativo:</w:t>
+      </w:r>
+    </w:p>
+    <w:p>
+      <w:pPr>
+        <w:spacing w:line="360" w:lineRule="auto"/>
+        <w:ind w:left="426"/>
+        <w:jc w:val="both"/>
+        <w:rPr>
+          <w:rFonts w:ascii="Arial" w:hAnsi="Arial" w:cs="Arial"/>
+          <w:lang w:val="pt-PT"/>
+        </w:rPr>
+      </w:pPr>
+      <w:r>
+        <w:rPr>
+          <w:rFonts w:ascii="Arial" w:hAnsi="Arial" w:cs="Arial"/>
+          <w:lang w:val="pt-PT"/>
+        </w:rPr>
+        <w:t xml:space="preserve">1a. </w:t>
+      </w:r>
+      <w:r>
+        <w:rPr>
+          <w:rFonts w:ascii="Arial" w:hAnsi="Arial" w:cs="Arial"/>
+          <w:lang w:val="pt-PT"/>
+        </w:rPr>
+        <w:t xml:space="preserve">O </w:t>
+      </w:r>
+      <w:r>
+        <w:rPr>
+          <w:rFonts w:ascii="Arial" w:hAnsi="Arial" w:cs="Arial"/>
+          <w:lang w:val="pt-PT"/>
+        </w:rPr>
+        <w:t xml:space="preserve">adotante perde o prazo de devolução do animal </w:t>
       </w:r>
     </w:p>
     <w:p>
@@ -535,6 +525,31 @@
           <w:rFonts w:ascii="Arial" w:hAnsi="Arial" w:cs="Arial"/>
           <w:lang w:val="pt-PT"/>
         </w:rPr>
+        <w:t xml:space="preserve">1. </w:t>
+      </w:r>
+      <w:r>
+        <w:rPr>
+          <w:rFonts w:ascii="Arial" w:hAnsi="Arial" w:cs="Arial"/>
+          <w:lang w:val="pt-PT"/>
+        </w:rPr>
+        <w:t>Funcionário registra atraso de devolução do animal no relatório</w:t>
+      </w:r>
+    </w:p>
+    <w:p>
+      <w:pPr>
+        <w:spacing w:line="360" w:lineRule="auto"/>
+        <w:ind w:left="851"/>
+        <w:jc w:val="both"/>
+        <w:rPr>
+          <w:rFonts w:ascii="Arial" w:hAnsi="Arial" w:cs="Arial"/>
+          <w:lang w:val="pt-PT"/>
+        </w:rPr>
+      </w:pPr>
+      <w:r>
+        <w:rPr>
+          <w:rFonts w:ascii="Arial" w:hAnsi="Arial" w:cs="Arial"/>
+          <w:lang w:val="pt-PT"/>
+        </w:rPr>
         <w:t xml:space="preserve">2. </w:t>
       </w:r>
       <w:r>
@@ -582,6 +597,9 @@
         <w:spacing w:line="360" w:lineRule="auto"/>
         <w:ind w:left="851"/>
         <w:jc w:val="both"/>
+        <w:rPr>
+          <w:lang w:val="pt-BR"/>
+        </w:rPr>
       </w:pPr>
       <w:r>
         <w:rPr>
@@ -617,6 +635,9 @@
         <w:spacing w:line="360" w:lineRule="auto"/>
         <w:ind w:left="851"/>
         <w:jc w:val="both"/>
+        <w:rPr>
+          <w:lang w:val="pt-BR"/>
+        </w:rPr>
       </w:pPr>
       <w:r>
         <w:rPr>
@@ -638,6 +659,9 @@
         <w:spacing w:line="360" w:lineRule="auto"/>
         <w:ind w:left="851"/>
         <w:jc w:val="both"/>
+        <w:rPr>
+          <w:lang w:val="pt-BR"/>
+        </w:rPr>
       </w:pPr>
       <w:r>
         <w:rPr>
@@ -651,23 +675,7 @@
           <w:rFonts w:ascii="Arial" w:hAnsi="Arial" w:cs="Arial"/>
           <w:lang w:val="pt-PT"/>
         </w:rPr>
-        <w:t xml:space="preserve">O funcionário preenche os demais </w:t>
-      </w:r>
-      <w:proofErr w:type="gramStart"/>
-      <w:r>
-        <w:rPr>
-          <w:rFonts w:ascii="Arial" w:hAnsi="Arial" w:cs="Arial"/>
-          <w:lang w:val="pt-PT"/>
-        </w:rPr>
-        <w:t>dados</w:t>
-      </w:r>
-      <w:proofErr w:type="gramEnd"/>
-      <w:r>
-        <w:rPr>
-          <w:rFonts w:ascii="Arial" w:hAnsi="Arial" w:cs="Arial"/>
-          <w:lang w:val="pt-PT"/>
-        </w:rPr>
-        <w:t xml:space="preserve"> dados sobre o período de adaptação</w:t>
+        <w:t>O funcionário preenche os demais dados sobre o período de adaptação</w:t>
       </w:r>
     </w:p>
     <w:p>
@@ -675,6 +683,9 @@
         <w:spacing w:line="360" w:lineRule="auto"/>
         <w:ind w:left="851"/>
         <w:jc w:val="both"/>
+        <w:rPr>
+          <w:lang w:val="pt-BR"/>
+        </w:rPr>
       </w:pPr>
       <w:r>
         <w:rPr>
@@ -696,6 +707,9 @@
         <w:spacing w:line="360" w:lineRule="auto"/>
         <w:ind w:left="851"/>
         <w:jc w:val="both"/>
+        <w:rPr>
+          <w:lang w:val="pt-BR"/>
+        </w:rPr>
       </w:pPr>
       <w:r>
         <w:rPr>
@@ -1856,7 +1870,7 @@
 </file>
 
 <file path=customXml/itemProps1.xml><?xml version="1.0" encoding="utf-8"?>
-<ds:datastoreItem xmlns:ds="http://schemas.openxmlformats.org/officeDocument/2006/customXml" ds:itemID="{AA823BC8-4160-574A-98BC-816C02868AFE}">
+<ds:datastoreItem xmlns:ds="http://schemas.openxmlformats.org/officeDocument/2006/customXml" ds:itemID="{9A670281-855D-A14B-B776-6F7A461AD8A5}">
   <ds:schemaRefs>
     <ds:schemaRef ds:uri="http://schemas.openxmlformats.org/officeDocument/2006/bibliography"/>
   </ds:schemaRefs>
